--- a/images/bangchao.docx
+++ b/images/bangchao.docx
@@ -1,6 +1,6 @@
 
 <file path=word/document.xml><?xml version="1.0" encoding="utf-8"?>
-<w:document xmlns:wpc="http://schemas.microsoft.com/office/word/2010/wordprocessingCanvas" xmlns:cx="http://schemas.microsoft.com/office/drawing/2014/chartex" xmlns:cx1="http://schemas.microsoft.com/office/drawing/2015/9/8/chartex" xmlns:mc="http://schemas.openxmlformats.org/markup-compatibility/2006" xmlns:o="urn:schemas-microsoft-com:office:office" xmlns:r="http://schemas.openxmlformats.org/officeDocument/2006/relationships" xmlns:m="http://schemas.openxmlformats.org/officeDocument/2006/math" xmlns:v="urn:schemas-microsoft-com:vml" xmlns:wp14="http://schemas.microsoft.com/office/word/2010/wordprocessingDrawing" xmlns:wp="http://schemas.openxmlformats.org/drawingml/2006/wordprocessingDrawing" xmlns:w10="urn:schemas-microsoft-com:office:word" xmlns:w="http://schemas.openxmlformats.org/wordprocessingml/2006/main" xmlns:w14="http://schemas.microsoft.com/office/word/2010/wordml" xmlns:w15="http://schemas.microsoft.com/office/word/2012/wordml" xmlns:w16se="http://schemas.microsoft.com/office/word/2015/wordml/symex" xmlns:wpg="http://schemas.microsoft.com/office/word/2010/wordprocessingGroup" xmlns:wpi="http://schemas.microsoft.com/office/word/2010/wordprocessingInk" xmlns:wne="http://schemas.microsoft.com/office/word/2006/wordml" xmlns:wps="http://schemas.microsoft.com/office/word/2010/wordprocessingShape" mc:Ignorable="w14 w15 w16se wp14">
+<w:document xmlns:wpc="http://schemas.microsoft.com/office/word/2010/wordprocessingCanvas" xmlns:cx="http://schemas.microsoft.com/office/drawing/2014/chartex" xmlns:cx1="http://schemas.microsoft.com/office/drawing/2015/9/8/chartex" xmlns:cx2="http://schemas.microsoft.com/office/drawing/2015/10/21/chartex" xmlns:cx3="http://schemas.microsoft.com/office/drawing/2016/5/9/chartex" xmlns:cx4="http://schemas.microsoft.com/office/drawing/2016/5/10/chartex" xmlns:cx5="http://schemas.microsoft.com/office/drawing/2016/5/11/chartex" xmlns:cx6="http://schemas.microsoft.com/office/drawing/2016/5/12/chartex" xmlns:cx7="http://schemas.microsoft.com/office/drawing/2016/5/13/chartex" xmlns:cx8="http://schemas.microsoft.com/office/drawing/2016/5/14/chartex" xmlns:mc="http://schemas.openxmlformats.org/markup-compatibility/2006" xmlns:aink="http://schemas.microsoft.com/office/drawing/2016/ink" xmlns:am3d="http://schemas.microsoft.com/office/drawing/2017/model3d" xmlns:o="urn:schemas-microsoft-com:office:office" xmlns:oel="http://schemas.microsoft.com/office/2019/extlst" xmlns:r="http://schemas.openxmlformats.org/officeDocument/2006/relationships" xmlns:m="http://schemas.openxmlformats.org/officeDocument/2006/math" xmlns:v="urn:schemas-microsoft-com:vml" xmlns:wp14="http://schemas.microsoft.com/office/word/2010/wordprocessingDrawing" xmlns:wp="http://schemas.openxmlformats.org/drawingml/2006/wordprocessingDrawing" xmlns:w10="urn:schemas-microsoft-com:office:word" xmlns:w="http://schemas.openxmlformats.org/wordprocessingml/2006/main" xmlns:w14="http://schemas.microsoft.com/office/word/2010/wordml" xmlns:w15="http://schemas.microsoft.com/office/word/2012/wordml" xmlns:w16cex="http://schemas.microsoft.com/office/word/2018/wordml/cex" xmlns:w16cid="http://schemas.microsoft.com/office/word/2016/wordml/cid" xmlns:w16="http://schemas.microsoft.com/office/word/2018/wordml" xmlns:w16du="http://schemas.microsoft.com/office/word/2023/wordml/word16du" xmlns:w16sdtdh="http://schemas.microsoft.com/office/word/2020/wordml/sdtdatahash" xmlns:w16sdtfl="http://schemas.microsoft.com/office/word/2024/wordml/sdtformatlock" xmlns:w16se="http://schemas.microsoft.com/office/word/2015/wordml/symex" xmlns:wpg="http://schemas.microsoft.com/office/word/2010/wordprocessingGroup" xmlns:wpi="http://schemas.microsoft.com/office/word/2010/wordprocessingInk" xmlns:wne="http://schemas.microsoft.com/office/word/2006/wordml" xmlns:wps="http://schemas.microsoft.com/office/word/2010/wordprocessingShape" mc:Ignorable="w14 w15 w16se w16cid w16 w16cex w16sdtdh w16sdtfl w16du wp14">
   <w:body>
     <w:p>
       <w:pPr>
@@ -374,8 +374,6 @@
               </w:rPr>
               <w:t>đãi</w:t>
             </w:r>
-            <w:bookmarkStart w:id="0" w:name="_GoBack"/>
-            <w:bookmarkEnd w:id="0"/>
             <w:proofErr w:type="spellEnd"/>
           </w:p>
         </w:tc>
@@ -567,7 +565,7 @@
                 <w:sz w:val="24"/>
                 <w:szCs w:val="24"/>
               </w:rPr>
-              <w:t>6,5</w:t>
+              <w:t>7,6</w:t>
             </w:r>
             <w:r>
               <w:rPr>
@@ -609,25 +607,14 @@
                 <w:szCs w:val="24"/>
               </w:rPr>
             </w:pPr>
-            <w:proofErr w:type="spellStart"/>
-            <w:r>
-              <w:rPr>
-                <w:rFonts w:ascii="Times New Roman" w:hAnsi="Times New Roman"/>
-                <w:color w:val="000000" w:themeColor="text1"/>
-                <w:sz w:val="24"/>
-                <w:szCs w:val="24"/>
-              </w:rPr>
-              <w:t>Trong</w:t>
-            </w:r>
-            <w:proofErr w:type="spellEnd"/>
-            <w:r>
-              <w:rPr>
-                <w:rFonts w:ascii="Times New Roman" w:hAnsi="Times New Roman"/>
-                <w:color w:val="000000" w:themeColor="text1"/>
-                <w:sz w:val="24"/>
-                <w:szCs w:val="24"/>
-              </w:rPr>
-              <w:t xml:space="preserve"> </w:t>
+            <w:r>
+              <w:rPr>
+                <w:rFonts w:ascii="Times New Roman" w:hAnsi="Times New Roman"/>
+                <w:color w:val="000000" w:themeColor="text1"/>
+                <w:sz w:val="24"/>
+                <w:szCs w:val="24"/>
+              </w:rPr>
+              <w:t xml:space="preserve">Trong </w:t>
             </w:r>
             <w:proofErr w:type="spellStart"/>
             <w:r>
@@ -952,12 +939,36 @@
                 <w:sz w:val="24"/>
                 <w:szCs w:val="24"/>
               </w:rPr>
-              <w:t xml:space="preserve"> 3,5%/</w:t>
-            </w:r>
-            <w:proofErr w:type="spellStart"/>
-            <w:r>
-              <w:rPr>
-                <w:rFonts w:ascii="Times New Roman" w:hAnsi="Times New Roman"/>
+              <w:t xml:space="preserve"> </w:t>
+            </w:r>
+            <w:r>
+              <w:rPr>
+                <w:rFonts w:ascii="Times New Roman" w:hAnsi="Times New Roman"/>
+                <w:b/>
+                <w:bCs/>
+                <w:color w:val="000000" w:themeColor="text1"/>
+                <w:sz w:val="24"/>
+                <w:szCs w:val="24"/>
+              </w:rPr>
+              <w:t>4</w:t>
+            </w:r>
+            <w:r>
+              <w:rPr>
+                <w:rFonts w:ascii="Times New Roman" w:hAnsi="Times New Roman"/>
+                <w:b/>
+                <w:bCs/>
+                <w:color w:val="000000" w:themeColor="text1"/>
+                <w:sz w:val="24"/>
+                <w:szCs w:val="24"/>
+              </w:rPr>
+              <w:t>,0%/</w:t>
+            </w:r>
+            <w:proofErr w:type="spellStart"/>
+            <w:r>
+              <w:rPr>
+                <w:rFonts w:ascii="Times New Roman" w:hAnsi="Times New Roman"/>
+                <w:b/>
+                <w:bCs/>
                 <w:color w:val="000000" w:themeColor="text1"/>
                 <w:sz w:val="24"/>
                 <w:szCs w:val="24"/>
@@ -977,6 +988,24 @@
                 <w:szCs w:val="24"/>
               </w:rPr>
             </w:pPr>
+            <w:r>
+              <w:rPr>
+                <w:rFonts w:ascii="Times New Roman" w:hAnsi="Times New Roman"/>
+                <w:color w:val="000000" w:themeColor="text1"/>
+                <w:sz w:val="24"/>
+                <w:szCs w:val="24"/>
+              </w:rPr>
+              <w:sym w:font="Wingdings" w:char="F076"/>
+            </w:r>
+            <w:r>
+              <w:rPr>
+                <w:rFonts w:ascii="Times New Roman" w:hAnsi="Times New Roman"/>
+                <w:color w:val="000000" w:themeColor="text1"/>
+                <w:sz w:val="24"/>
+                <w:szCs w:val="24"/>
+              </w:rPr>
+              <w:t xml:space="preserve"> </w:t>
+            </w:r>
             <w:proofErr w:type="spellStart"/>
             <w:r>
               <w:rPr>
@@ -1218,7 +1247,7 @@
                 <w:sz w:val="24"/>
                 <w:szCs w:val="24"/>
               </w:rPr>
-              <w:t>7,0</w:t>
+              <w:t>8,1</w:t>
             </w:r>
             <w:r>
               <w:rPr>
@@ -1378,7 +1407,7 @@
                 <w:sz w:val="24"/>
                 <w:szCs w:val="24"/>
               </w:rPr>
-              <w:t>: 6,5</w:t>
+              <w:t>: 7,9</w:t>
             </w:r>
             <w:r>
               <w:rPr>
@@ -1460,7 +1489,7 @@
                 <w:sz w:val="24"/>
                 <w:szCs w:val="24"/>
               </w:rPr>
-              <w:t>: 7,5</w:t>
+              <w:t>: 8,6</w:t>
             </w:r>
             <w:r>
               <w:rPr>
@@ -1535,29 +1564,7 @@
           <w:sz w:val="24"/>
           <w:szCs w:val="24"/>
         </w:rPr>
-        <w:t xml:space="preserve"> </w:t>
-      </w:r>
-      <w:proofErr w:type="spellStart"/>
-      <w:r>
-        <w:rPr>
-          <w:rFonts w:ascii="Times New Roman" w:hAnsi="Times New Roman"/>
-          <w:b/>
-          <w:color w:val="000000" w:themeColor="text1"/>
-          <w:sz w:val="24"/>
-          <w:szCs w:val="24"/>
-        </w:rPr>
-        <w:t>Lưu</w:t>
-      </w:r>
-      <w:proofErr w:type="spellEnd"/>
-      <w:r>
-        <w:rPr>
-          <w:rFonts w:ascii="Times New Roman" w:hAnsi="Times New Roman"/>
-          <w:b/>
-          <w:color w:val="000000" w:themeColor="text1"/>
-          <w:sz w:val="24"/>
-          <w:szCs w:val="24"/>
-        </w:rPr>
-        <w:t xml:space="preserve"> ý</w:t>
+        <w:t xml:space="preserve"> Lưu ý</w:t>
       </w:r>
       <w:r>
         <w:rPr>
@@ -3039,7 +3046,25 @@
                 <w:sz w:val="24"/>
                 <w:szCs w:val="24"/>
               </w:rPr>
-              <w:t>6,1</w:t>
+              <w:t>7</w:t>
+            </w:r>
+            <w:r>
+              <w:rPr>
+                <w:rFonts w:ascii="Times New Roman" w:hAnsi="Times New Roman"/>
+                <w:color w:val="000000" w:themeColor="text1"/>
+                <w:sz w:val="24"/>
+                <w:szCs w:val="24"/>
+              </w:rPr>
+              <w:t>,</w:t>
+            </w:r>
+            <w:r>
+              <w:rPr>
+                <w:rFonts w:ascii="Times New Roman" w:hAnsi="Times New Roman"/>
+                <w:color w:val="000000" w:themeColor="text1"/>
+                <w:sz w:val="24"/>
+                <w:szCs w:val="24"/>
+              </w:rPr>
+              <w:t>6</w:t>
             </w:r>
             <w:r>
               <w:rPr>
@@ -3259,12 +3284,36 @@
                 <w:sz w:val="24"/>
                 <w:szCs w:val="24"/>
               </w:rPr>
-              <w:t xml:space="preserve"> 2%/</w:t>
-            </w:r>
-            <w:proofErr w:type="spellStart"/>
-            <w:r>
-              <w:rPr>
-                <w:rFonts w:ascii="Times New Roman" w:hAnsi="Times New Roman"/>
+              <w:t xml:space="preserve"> </w:t>
+            </w:r>
+            <w:r>
+              <w:rPr>
+                <w:rFonts w:ascii="Times New Roman" w:hAnsi="Times New Roman"/>
+                <w:b/>
+                <w:bCs/>
+                <w:color w:val="000000" w:themeColor="text1"/>
+                <w:sz w:val="24"/>
+                <w:szCs w:val="24"/>
+              </w:rPr>
+              <w:t>3.5</w:t>
+            </w:r>
+            <w:r>
+              <w:rPr>
+                <w:rFonts w:ascii="Times New Roman" w:hAnsi="Times New Roman"/>
+                <w:b/>
+                <w:bCs/>
+                <w:color w:val="000000" w:themeColor="text1"/>
+                <w:sz w:val="24"/>
+                <w:szCs w:val="24"/>
+              </w:rPr>
+              <w:t>%/</w:t>
+            </w:r>
+            <w:proofErr w:type="spellStart"/>
+            <w:r>
+              <w:rPr>
+                <w:rFonts w:ascii="Times New Roman" w:hAnsi="Times New Roman"/>
+                <w:b/>
+                <w:bCs/>
                 <w:color w:val="000000" w:themeColor="text1"/>
                 <w:sz w:val="24"/>
                 <w:szCs w:val="24"/>
@@ -3286,30 +3335,21 @@
               <w:jc w:val="both"/>
               <w:rPr>
                 <w:rFonts w:ascii="Times New Roman" w:hAnsi="Times New Roman"/>
+                <w:b/>
+                <w:bCs/>
                 <w:color w:val="000000" w:themeColor="text1"/>
                 <w:sz w:val="24"/>
                 <w:szCs w:val="24"/>
               </w:rPr>
             </w:pPr>
-            <w:proofErr w:type="spellStart"/>
-            <w:r>
-              <w:rPr>
-                <w:rFonts w:ascii="Times New Roman" w:hAnsi="Times New Roman"/>
-                <w:color w:val="000000" w:themeColor="text1"/>
-                <w:sz w:val="24"/>
-                <w:szCs w:val="24"/>
-              </w:rPr>
-              <w:t>Trong</w:t>
-            </w:r>
-            <w:proofErr w:type="spellEnd"/>
-            <w:r>
-              <w:rPr>
-                <w:rFonts w:ascii="Times New Roman" w:hAnsi="Times New Roman"/>
-                <w:color w:val="000000" w:themeColor="text1"/>
-                <w:sz w:val="24"/>
-                <w:szCs w:val="24"/>
-              </w:rPr>
-              <w:t xml:space="preserve"> </w:t>
+            <w:r>
+              <w:rPr>
+                <w:rFonts w:ascii="Times New Roman" w:hAnsi="Times New Roman"/>
+                <w:color w:val="000000" w:themeColor="text1"/>
+                <w:sz w:val="24"/>
+                <w:szCs w:val="24"/>
+              </w:rPr>
+              <w:t xml:space="preserve">Trong </w:t>
             </w:r>
             <w:proofErr w:type="spellStart"/>
             <w:r>
@@ -3634,11 +3674,35 @@
                 <w:sz w:val="24"/>
                 <w:szCs w:val="24"/>
               </w:rPr>
-              <w:t xml:space="preserve"> 3,0</w:t>
-            </w:r>
-            <w:r>
-              <w:rPr>
-                <w:rFonts w:ascii="Times New Roman" w:hAnsi="Times New Roman"/>
+              <w:t xml:space="preserve"> </w:t>
+            </w:r>
+            <w:r>
+              <w:rPr>
+                <w:rFonts w:ascii="Times New Roman" w:hAnsi="Times New Roman"/>
+                <w:b/>
+                <w:bCs/>
+                <w:color w:val="000000" w:themeColor="text1"/>
+                <w:sz w:val="24"/>
+                <w:szCs w:val="24"/>
+              </w:rPr>
+              <w:t>4</w:t>
+            </w:r>
+            <w:r>
+              <w:rPr>
+                <w:rFonts w:ascii="Times New Roman" w:hAnsi="Times New Roman"/>
+                <w:b/>
+                <w:bCs/>
+                <w:color w:val="000000" w:themeColor="text1"/>
+                <w:sz w:val="24"/>
+                <w:szCs w:val="24"/>
+              </w:rPr>
+              <w:t>,0</w:t>
+            </w:r>
+            <w:r>
+              <w:rPr>
+                <w:rFonts w:ascii="Times New Roman" w:hAnsi="Times New Roman"/>
+                <w:b/>
+                <w:bCs/>
                 <w:color w:val="000000" w:themeColor="text1"/>
                 <w:sz w:val="24"/>
                 <w:szCs w:val="24"/>
@@ -3649,6 +3713,8 @@
             <w:r>
               <w:rPr>
                 <w:rFonts w:ascii="Times New Roman" w:hAnsi="Times New Roman"/>
+                <w:b/>
+                <w:bCs/>
                 <w:color w:val="000000" w:themeColor="text1"/>
                 <w:sz w:val="24"/>
                 <w:szCs w:val="24"/>
@@ -3957,7 +4023,7 @@
 </file>
 
 <file path=word/endnotes.xml><?xml version="1.0" encoding="utf-8"?>
-<w:endnotes xmlns:wpc="http://schemas.microsoft.com/office/word/2010/wordprocessingCanvas" xmlns:cx="http://schemas.microsoft.com/office/drawing/2014/chartex" xmlns:cx1="http://schemas.microsoft.com/office/drawing/2015/9/8/chartex" xmlns:mc="http://schemas.openxmlformats.org/markup-compatibility/2006" xmlns:o="urn:schemas-microsoft-com:office:office" xmlns:r="http://schemas.openxmlformats.org/officeDocument/2006/relationships" xmlns:m="http://schemas.openxmlformats.org/officeDocument/2006/math" xmlns:v="urn:schemas-microsoft-com:vml" xmlns:wp14="http://schemas.microsoft.com/office/word/2010/wordprocessingDrawing" xmlns:wp="http://schemas.openxmlformats.org/drawingml/2006/wordprocessingDrawing" xmlns:w10="urn:schemas-microsoft-com:office:word" xmlns:w="http://schemas.openxmlformats.org/wordprocessingml/2006/main" xmlns:w14="http://schemas.microsoft.com/office/word/2010/wordml" xmlns:w15="http://schemas.microsoft.com/office/word/2012/wordml" xmlns:w16se="http://schemas.microsoft.com/office/word/2015/wordml/symex" xmlns:wpg="http://schemas.microsoft.com/office/word/2010/wordprocessingGroup" xmlns:wpi="http://schemas.microsoft.com/office/word/2010/wordprocessingInk" xmlns:wne="http://schemas.microsoft.com/office/word/2006/wordml" xmlns:wps="http://schemas.microsoft.com/office/word/2010/wordprocessingShape" mc:Ignorable="w14 w15 w16se wp14">
+<w:endnotes xmlns:wpc="http://schemas.microsoft.com/office/word/2010/wordprocessingCanvas" xmlns:cx="http://schemas.microsoft.com/office/drawing/2014/chartex" xmlns:cx1="http://schemas.microsoft.com/office/drawing/2015/9/8/chartex" xmlns:cx2="http://schemas.microsoft.com/office/drawing/2015/10/21/chartex" xmlns:cx3="http://schemas.microsoft.com/office/drawing/2016/5/9/chartex" xmlns:cx4="http://schemas.microsoft.com/office/drawing/2016/5/10/chartex" xmlns:cx5="http://schemas.microsoft.com/office/drawing/2016/5/11/chartex" xmlns:cx6="http://schemas.microsoft.com/office/drawing/2016/5/12/chartex" xmlns:cx7="http://schemas.microsoft.com/office/drawing/2016/5/13/chartex" xmlns:cx8="http://schemas.microsoft.com/office/drawing/2016/5/14/chartex" xmlns:mc="http://schemas.openxmlformats.org/markup-compatibility/2006" xmlns:aink="http://schemas.microsoft.com/office/drawing/2016/ink" xmlns:am3d="http://schemas.microsoft.com/office/drawing/2017/model3d" xmlns:o="urn:schemas-microsoft-com:office:office" xmlns:oel="http://schemas.microsoft.com/office/2019/extlst" xmlns:r="http://schemas.openxmlformats.org/officeDocument/2006/relationships" xmlns:m="http://schemas.openxmlformats.org/officeDocument/2006/math" xmlns:v="urn:schemas-microsoft-com:vml" xmlns:wp14="http://schemas.microsoft.com/office/word/2010/wordprocessingDrawing" xmlns:wp="http://schemas.openxmlformats.org/drawingml/2006/wordprocessingDrawing" xmlns:w10="urn:schemas-microsoft-com:office:word" xmlns:w="http://schemas.openxmlformats.org/wordprocessingml/2006/main" xmlns:w14="http://schemas.microsoft.com/office/word/2010/wordml" xmlns:w15="http://schemas.microsoft.com/office/word/2012/wordml" xmlns:w16cex="http://schemas.microsoft.com/office/word/2018/wordml/cex" xmlns:w16cid="http://schemas.microsoft.com/office/word/2016/wordml/cid" xmlns:w16="http://schemas.microsoft.com/office/word/2018/wordml" xmlns:w16du="http://schemas.microsoft.com/office/word/2023/wordml/word16du" xmlns:w16sdtdh="http://schemas.microsoft.com/office/word/2020/wordml/sdtdatahash" xmlns:w16sdtfl="http://schemas.microsoft.com/office/word/2024/wordml/sdtformatlock" xmlns:w16se="http://schemas.microsoft.com/office/word/2015/wordml/symex" xmlns:wpg="http://schemas.microsoft.com/office/word/2010/wordprocessingGroup" xmlns:wpi="http://schemas.microsoft.com/office/word/2010/wordprocessingInk" xmlns:wne="http://schemas.microsoft.com/office/word/2006/wordml" xmlns:wps="http://schemas.microsoft.com/office/word/2010/wordprocessingShape" mc:Ignorable="w14 w15 w16se w16cid w16 w16cex w16sdtdh w16sdtfl w16du wp14">
   <w:endnote w:type="separator" w:id="-1">
     <w:p>
       <w:pPr>
@@ -3982,7 +4048,7 @@
 </file>
 
 <file path=word/footnotes.xml><?xml version="1.0" encoding="utf-8"?>
-<w:footnotes xmlns:wpc="http://schemas.microsoft.com/office/word/2010/wordprocessingCanvas" xmlns:cx="http://schemas.microsoft.com/office/drawing/2014/chartex" xmlns:cx1="http://schemas.microsoft.com/office/drawing/2015/9/8/chartex" xmlns:mc="http://schemas.openxmlformats.org/markup-compatibility/2006" xmlns:o="urn:schemas-microsoft-com:office:office" xmlns:r="http://schemas.openxmlformats.org/officeDocument/2006/relationships" xmlns:m="http://schemas.openxmlformats.org/officeDocument/2006/math" xmlns:v="urn:schemas-microsoft-com:vml" xmlns:wp14="http://schemas.microsoft.com/office/word/2010/wordprocessingDrawing" xmlns:wp="http://schemas.openxmlformats.org/drawingml/2006/wordprocessingDrawing" xmlns:w10="urn:schemas-microsoft-com:office:word" xmlns:w="http://schemas.openxmlformats.org/wordprocessingml/2006/main" xmlns:w14="http://schemas.microsoft.com/office/word/2010/wordml" xmlns:w15="http://schemas.microsoft.com/office/word/2012/wordml" xmlns:w16se="http://schemas.microsoft.com/office/word/2015/wordml/symex" xmlns:wpg="http://schemas.microsoft.com/office/word/2010/wordprocessingGroup" xmlns:wpi="http://schemas.microsoft.com/office/word/2010/wordprocessingInk" xmlns:wne="http://schemas.microsoft.com/office/word/2006/wordml" xmlns:wps="http://schemas.microsoft.com/office/word/2010/wordprocessingShape" mc:Ignorable="w14 w15 w16se wp14">
+<w:footnotes xmlns:wpc="http://schemas.microsoft.com/office/word/2010/wordprocessingCanvas" xmlns:cx="http://schemas.microsoft.com/office/drawing/2014/chartex" xmlns:cx1="http://schemas.microsoft.com/office/drawing/2015/9/8/chartex" xmlns:cx2="http://schemas.microsoft.com/office/drawing/2015/10/21/chartex" xmlns:cx3="http://schemas.microsoft.com/office/drawing/2016/5/9/chartex" xmlns:cx4="http://schemas.microsoft.com/office/drawing/2016/5/10/chartex" xmlns:cx5="http://schemas.microsoft.com/office/drawing/2016/5/11/chartex" xmlns:cx6="http://schemas.microsoft.com/office/drawing/2016/5/12/chartex" xmlns:cx7="http://schemas.microsoft.com/office/drawing/2016/5/13/chartex" xmlns:cx8="http://schemas.microsoft.com/office/drawing/2016/5/14/chartex" xmlns:mc="http://schemas.openxmlformats.org/markup-compatibility/2006" xmlns:aink="http://schemas.microsoft.com/office/drawing/2016/ink" xmlns:am3d="http://schemas.microsoft.com/office/drawing/2017/model3d" xmlns:o="urn:schemas-microsoft-com:office:office" xmlns:oel="http://schemas.microsoft.com/office/2019/extlst" xmlns:r="http://schemas.openxmlformats.org/officeDocument/2006/relationships" xmlns:m="http://schemas.openxmlformats.org/officeDocument/2006/math" xmlns:v="urn:schemas-microsoft-com:vml" xmlns:wp14="http://schemas.microsoft.com/office/word/2010/wordprocessingDrawing" xmlns:wp="http://schemas.openxmlformats.org/drawingml/2006/wordprocessingDrawing" xmlns:w10="urn:schemas-microsoft-com:office:word" xmlns:w="http://schemas.openxmlformats.org/wordprocessingml/2006/main" xmlns:w14="http://schemas.microsoft.com/office/word/2010/wordml" xmlns:w15="http://schemas.microsoft.com/office/word/2012/wordml" xmlns:w16cex="http://schemas.microsoft.com/office/word/2018/wordml/cex" xmlns:w16cid="http://schemas.microsoft.com/office/word/2016/wordml/cid" xmlns:w16="http://schemas.microsoft.com/office/word/2018/wordml" xmlns:w16du="http://schemas.microsoft.com/office/word/2023/wordml/word16du" xmlns:w16sdtdh="http://schemas.microsoft.com/office/word/2020/wordml/sdtdatahash" xmlns:w16sdtfl="http://schemas.microsoft.com/office/word/2024/wordml/sdtformatlock" xmlns:w16se="http://schemas.microsoft.com/office/word/2015/wordml/symex" xmlns:wpg="http://schemas.microsoft.com/office/word/2010/wordprocessingGroup" xmlns:wpi="http://schemas.microsoft.com/office/word/2010/wordprocessingInk" xmlns:wne="http://schemas.microsoft.com/office/word/2006/wordml" xmlns:wps="http://schemas.microsoft.com/office/word/2010/wordprocessingShape" mc:Ignorable="w14 w15 w16se w16cid w16 w16cex w16sdtdh w16sdtfl w16du wp14">
   <w:footnote w:type="separator" w:id="-1">
     <w:p>
       <w:pPr>
@@ -4007,7 +4073,7 @@
 </file>
 
 <file path=word/header1.xml><?xml version="1.0" encoding="utf-8"?>
-<w:hdr xmlns:wpc="http://schemas.microsoft.com/office/word/2010/wordprocessingCanvas" xmlns:cx="http://schemas.microsoft.com/office/drawing/2014/chartex" xmlns:cx1="http://schemas.microsoft.com/office/drawing/2015/9/8/chartex" xmlns:mc="http://schemas.openxmlformats.org/markup-compatibility/2006" xmlns:o="urn:schemas-microsoft-com:office:office" xmlns:r="http://schemas.openxmlformats.org/officeDocument/2006/relationships" xmlns:m="http://schemas.openxmlformats.org/officeDocument/2006/math" xmlns:v="urn:schemas-microsoft-com:vml" xmlns:wp14="http://schemas.microsoft.com/office/word/2010/wordprocessingDrawing" xmlns:wp="http://schemas.openxmlformats.org/drawingml/2006/wordprocessingDrawing" xmlns:w10="urn:schemas-microsoft-com:office:word" xmlns:w="http://schemas.openxmlformats.org/wordprocessingml/2006/main" xmlns:w14="http://schemas.microsoft.com/office/word/2010/wordml" xmlns:w15="http://schemas.microsoft.com/office/word/2012/wordml" xmlns:w16se="http://schemas.microsoft.com/office/word/2015/wordml/symex" xmlns:wpg="http://schemas.microsoft.com/office/word/2010/wordprocessingGroup" xmlns:wpi="http://schemas.microsoft.com/office/word/2010/wordprocessingInk" xmlns:wne="http://schemas.microsoft.com/office/word/2006/wordml" xmlns:wps="http://schemas.microsoft.com/office/word/2010/wordprocessingShape" mc:Ignorable="w14 w15 w16se wp14">
+<w:hdr xmlns:wpc="http://schemas.microsoft.com/office/word/2010/wordprocessingCanvas" xmlns:cx="http://schemas.microsoft.com/office/drawing/2014/chartex" xmlns:cx1="http://schemas.microsoft.com/office/drawing/2015/9/8/chartex" xmlns:cx2="http://schemas.microsoft.com/office/drawing/2015/10/21/chartex" xmlns:cx3="http://schemas.microsoft.com/office/drawing/2016/5/9/chartex" xmlns:cx4="http://schemas.microsoft.com/office/drawing/2016/5/10/chartex" xmlns:cx5="http://schemas.microsoft.com/office/drawing/2016/5/11/chartex" xmlns:cx6="http://schemas.microsoft.com/office/drawing/2016/5/12/chartex" xmlns:cx7="http://schemas.microsoft.com/office/drawing/2016/5/13/chartex" xmlns:cx8="http://schemas.microsoft.com/office/drawing/2016/5/14/chartex" xmlns:mc="http://schemas.openxmlformats.org/markup-compatibility/2006" xmlns:aink="http://schemas.microsoft.com/office/drawing/2016/ink" xmlns:am3d="http://schemas.microsoft.com/office/drawing/2017/model3d" xmlns:o="urn:schemas-microsoft-com:office:office" xmlns:oel="http://schemas.microsoft.com/office/2019/extlst" xmlns:r="http://schemas.openxmlformats.org/officeDocument/2006/relationships" xmlns:m="http://schemas.openxmlformats.org/officeDocument/2006/math" xmlns:v="urn:schemas-microsoft-com:vml" xmlns:wp14="http://schemas.microsoft.com/office/word/2010/wordprocessingDrawing" xmlns:wp="http://schemas.openxmlformats.org/drawingml/2006/wordprocessingDrawing" xmlns:w10="urn:schemas-microsoft-com:office:word" xmlns:w="http://schemas.openxmlformats.org/wordprocessingml/2006/main" xmlns:w14="http://schemas.microsoft.com/office/word/2010/wordml" xmlns:w15="http://schemas.microsoft.com/office/word/2012/wordml" xmlns:w16cex="http://schemas.microsoft.com/office/word/2018/wordml/cex" xmlns:w16cid="http://schemas.microsoft.com/office/word/2016/wordml/cid" xmlns:w16="http://schemas.microsoft.com/office/word/2018/wordml" xmlns:w16du="http://schemas.microsoft.com/office/word/2023/wordml/word16du" xmlns:w16sdtdh="http://schemas.microsoft.com/office/word/2020/wordml/sdtdatahash" xmlns:w16sdtfl="http://schemas.microsoft.com/office/word/2024/wordml/sdtformatlock" xmlns:w16se="http://schemas.microsoft.com/office/word/2015/wordml/symex" xmlns:wpg="http://schemas.microsoft.com/office/word/2010/wordprocessingGroup" xmlns:wpi="http://schemas.microsoft.com/office/word/2010/wordprocessingInk" xmlns:wne="http://schemas.microsoft.com/office/word/2006/wordml" xmlns:wps="http://schemas.microsoft.com/office/word/2010/wordprocessingShape" mc:Ignorable="w14 w15 w16se w16cid w16 w16cex w16sdtdh w16sdtfl w16du wp14">
   <w:p>
     <w:pPr>
       <w:pStyle w:val="Header"/>
@@ -4026,7 +4092,7 @@
       <mc:AlternateContent>
         <mc:Choice Requires="wps">
           <w:drawing>
-            <wp:anchor distT="0" distB="0" distL="114300" distR="114300" simplePos="0" relativeHeight="251661312" behindDoc="0" locked="0" layoutInCell="1" allowOverlap="1" wp14:anchorId="28B1764A" wp14:editId="3B13B7DF">
+            <wp:anchor distT="0" distB="0" distL="114300" distR="114300" simplePos="0" relativeHeight="251661312" behindDoc="0" locked="0" layoutInCell="1" allowOverlap="1" wp14:anchorId="38544DC2" wp14:editId="1537D522">
               <wp:simplePos x="0" y="0"/>
               <wp:positionH relativeFrom="column">
                 <wp:posOffset>1964690</wp:posOffset>
@@ -4159,11 +4225,11 @@
         </mc:Choice>
         <mc:Fallback>
           <w:pict>
-            <v:shapetype w14:anchorId="28B1764A" id="_x0000_t202" coordsize="21600,21600" o:spt="202" path="m,l,21600r21600,l21600,xe">
+            <v:shapetype w14:anchorId="38544DC2" id="_x0000_t202" coordsize="21600,21600" o:spt="202" path="m,l,21600r21600,l21600,xe">
               <v:stroke joinstyle="miter"/>
               <v:path gradientshapeok="t" o:connecttype="rect"/>
             </v:shapetype>
-            <v:shape id="Text Box 6" o:spid="_x0000_s1026" type="#_x0000_t202" style="position:absolute;left:0;text-align:left;margin-left:154.7pt;margin-top:-10.8pt;width:369.2pt;height:53.6pt;z-index:251661312;visibility:visible;mso-wrap-style:square;mso-width-percent:0;mso-height-percent:0;mso-wrap-distance-left:9pt;mso-wrap-distance-top:0;mso-wrap-distance-right:9pt;mso-wrap-distance-bottom:0;mso-position-horizontal:absolute;mso-position-horizontal-relative:text;mso-position-vertical:absolute;mso-position-vertical-relative:text;mso-width-percent:0;mso-height-percent:0;mso-width-relative:page;mso-height-relative:page;v-text-anchor:top" o:gfxdata="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" stroked="f">
+            <v:shape id="Text Box 6" o:spid="_x0000_s1026" type="#_x0000_t202" style="position:absolute;left:0;text-align:left;margin-left:154.7pt;margin-top:-10.8pt;width:369.2pt;height:53.6pt;z-index:251661312;visibility:visible;mso-wrap-style:square;mso-width-percent:0;mso-height-percent:0;mso-wrap-distance-left:9pt;mso-wrap-distance-top:0;mso-wrap-distance-right:9pt;mso-wrap-distance-bottom:0;mso-position-horizontal:absolute;mso-position-horizontal-relative:text;mso-position-vertical:absolute;mso-position-vertical-relative:text;mso-width-percent:0;mso-height-percent:0;mso-width-relative:page;mso-height-relative:page;v-text-anchor:top" o:gfxdata="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" stroked="f">
               <v:textbox>
                 <w:txbxContent>
                   <w:p>
@@ -4242,7 +4308,7 @@
         <w:noProof/>
       </w:rPr>
       <w:drawing>
-        <wp:anchor distT="0" distB="0" distL="114300" distR="114300" simplePos="0" relativeHeight="251659264" behindDoc="1" locked="0" layoutInCell="1" allowOverlap="1" wp14:anchorId="7E81A852" wp14:editId="4F23487A">
+        <wp:anchor distT="0" distB="0" distL="114300" distR="114300" simplePos="0" relativeHeight="251659264" behindDoc="1" locked="0" layoutInCell="1" allowOverlap="1" wp14:anchorId="19F84209" wp14:editId="640A0E16">
           <wp:simplePos x="0" y="0"/>
           <wp:positionH relativeFrom="column">
             <wp:posOffset>-749935</wp:posOffset>
@@ -4309,7 +4375,7 @@
 </file>
 
 <file path=word/numbering.xml><?xml version="1.0" encoding="utf-8"?>
-<w:numbering xmlns:wpc="http://schemas.microsoft.com/office/word/2010/wordprocessingCanvas" xmlns:cx="http://schemas.microsoft.com/office/drawing/2014/chartex" xmlns:cx1="http://schemas.microsoft.com/office/drawing/2015/9/8/chartex" xmlns:mc="http://schemas.openxmlformats.org/markup-compatibility/2006" xmlns:o="urn:schemas-microsoft-com:office:office" xmlns:r="http://schemas.openxmlformats.org/officeDocument/2006/relationships" xmlns:m="http://schemas.openxmlformats.org/officeDocument/2006/math" xmlns:v="urn:schemas-microsoft-com:vml" xmlns:wp14="http://schemas.microsoft.com/office/word/2010/wordprocessingDrawing" xmlns:wp="http://schemas.openxmlformats.org/drawingml/2006/wordprocessingDrawing" xmlns:w10="urn:schemas-microsoft-com:office:word" xmlns:w="http://schemas.openxmlformats.org/wordprocessingml/2006/main" xmlns:w14="http://schemas.microsoft.com/office/word/2010/wordml" xmlns:w15="http://schemas.microsoft.com/office/word/2012/wordml" xmlns:w16se="http://schemas.microsoft.com/office/word/2015/wordml/symex" xmlns:wpg="http://schemas.microsoft.com/office/word/2010/wordprocessingGroup" xmlns:wpi="http://schemas.microsoft.com/office/word/2010/wordprocessingInk" xmlns:wne="http://schemas.microsoft.com/office/word/2006/wordml" xmlns:wps="http://schemas.microsoft.com/office/word/2010/wordprocessingShape" mc:Ignorable="w14 w15 w16se wp14">
+<w:numbering xmlns:wpc="http://schemas.microsoft.com/office/word/2010/wordprocessingCanvas" xmlns:cx="http://schemas.microsoft.com/office/drawing/2014/chartex" xmlns:cx1="http://schemas.microsoft.com/office/drawing/2015/9/8/chartex" xmlns:cx2="http://schemas.microsoft.com/office/drawing/2015/10/21/chartex" xmlns:cx3="http://schemas.microsoft.com/office/drawing/2016/5/9/chartex" xmlns:cx4="http://schemas.microsoft.com/office/drawing/2016/5/10/chartex" xmlns:cx5="http://schemas.microsoft.com/office/drawing/2016/5/11/chartex" xmlns:cx6="http://schemas.microsoft.com/office/drawing/2016/5/12/chartex" xmlns:cx7="http://schemas.microsoft.com/office/drawing/2016/5/13/chartex" xmlns:cx8="http://schemas.microsoft.com/office/drawing/2016/5/14/chartex" xmlns:mc="http://schemas.openxmlformats.org/markup-compatibility/2006" xmlns:aink="http://schemas.microsoft.com/office/drawing/2016/ink" xmlns:am3d="http://schemas.microsoft.com/office/drawing/2017/model3d" xmlns:o="urn:schemas-microsoft-com:office:office" xmlns:oel="http://schemas.microsoft.com/office/2019/extlst" xmlns:r="http://schemas.openxmlformats.org/officeDocument/2006/relationships" xmlns:m="http://schemas.openxmlformats.org/officeDocument/2006/math" xmlns:v="urn:schemas-microsoft-com:vml" xmlns:wp14="http://schemas.microsoft.com/office/word/2010/wordprocessingDrawing" xmlns:wp="http://schemas.openxmlformats.org/drawingml/2006/wordprocessingDrawing" xmlns:w10="urn:schemas-microsoft-com:office:word" xmlns:w="http://schemas.openxmlformats.org/wordprocessingml/2006/main" xmlns:w14="http://schemas.microsoft.com/office/word/2010/wordml" xmlns:w15="http://schemas.microsoft.com/office/word/2012/wordml" xmlns:w16cex="http://schemas.microsoft.com/office/word/2018/wordml/cex" xmlns:w16cid="http://schemas.microsoft.com/office/word/2016/wordml/cid" xmlns:w16="http://schemas.microsoft.com/office/word/2018/wordml" xmlns:w16du="http://schemas.microsoft.com/office/word/2023/wordml/word16du" xmlns:w16sdtdh="http://schemas.microsoft.com/office/word/2020/wordml/sdtdatahash" xmlns:w16sdtfl="http://schemas.microsoft.com/office/word/2024/wordml/sdtformatlock" xmlns:w16se="http://schemas.microsoft.com/office/word/2015/wordml/symex" xmlns:wpg="http://schemas.microsoft.com/office/word/2010/wordprocessingGroup" xmlns:wpi="http://schemas.microsoft.com/office/word/2010/wordprocessingInk" xmlns:wne="http://schemas.microsoft.com/office/word/2006/wordml" xmlns:wps="http://schemas.microsoft.com/office/word/2010/wordprocessingShape" mc:Ignorable="w14 w15 w16se w16cid w16 w16cex w16sdtdh w16sdtfl w16du wp14">
   <w:abstractNum w:abstractNumId="0" w15:restartNumberingAfterBreak="0">
     <w:nsid w:val="03465091"/>
     <w:multiLevelType w:val="hybridMultilevel"/>
@@ -4513,10 +4579,10 @@
       </w:rPr>
     </w:lvl>
   </w:abstractNum>
-  <w:num w:numId="1">
+  <w:num w:numId="1" w16cid:durableId="450323656">
     <w:abstractNumId w:val="1"/>
   </w:num>
-  <w:num w:numId="2">
+  <w:num w:numId="2" w16cid:durableId="1902446611">
     <w:abstractNumId w:val="0"/>
   </w:num>
   <w:numIdMacAtCleanup w:val="2"/>
@@ -4524,7 +4590,7 @@
 </file>
 
 <file path=word/styles.xml><?xml version="1.0" encoding="utf-8"?>
-<w:styles xmlns:mc="http://schemas.openxmlformats.org/markup-compatibility/2006" xmlns:r="http://schemas.openxmlformats.org/officeDocument/2006/relationships" xmlns:w="http://schemas.openxmlformats.org/wordprocessingml/2006/main" xmlns:w14="http://schemas.microsoft.com/office/word/2010/wordml" xmlns:w15="http://schemas.microsoft.com/office/word/2012/wordml" xmlns:w16se="http://schemas.microsoft.com/office/word/2015/wordml/symex" mc:Ignorable="w14 w15 w16se">
+<w:styles xmlns:mc="http://schemas.openxmlformats.org/markup-compatibility/2006" xmlns:r="http://schemas.openxmlformats.org/officeDocument/2006/relationships" xmlns:w="http://schemas.openxmlformats.org/wordprocessingml/2006/main" xmlns:w14="http://schemas.microsoft.com/office/word/2010/wordml" xmlns:w15="http://schemas.microsoft.com/office/word/2012/wordml" xmlns:w16cex="http://schemas.microsoft.com/office/word/2018/wordml/cex" xmlns:w16cid="http://schemas.microsoft.com/office/word/2016/wordml/cid" xmlns:w16="http://schemas.microsoft.com/office/word/2018/wordml" xmlns:w16du="http://schemas.microsoft.com/office/word/2023/wordml/word16du" xmlns:w16sdtdh="http://schemas.microsoft.com/office/word/2020/wordml/sdtdatahash" xmlns:w16sdtfl="http://schemas.microsoft.com/office/word/2024/wordml/sdtformatlock" xmlns:w16se="http://schemas.microsoft.com/office/word/2015/wordml/symex" mc:Ignorable="w14 w15 w16se w16cid w16 w16cex w16sdtdh w16sdtfl w16du">
   <w:docDefaults>
     <w:rPrDefault>
       <w:rPr>
@@ -4534,7 +4600,7 @@
     </w:rPrDefault>
     <w:pPrDefault/>
   </w:docDefaults>
-  <w:latentStyles w:defLockedState="0" w:defUIPriority="99" w:defSemiHidden="0" w:defUnhideWhenUsed="0" w:defQFormat="0" w:count="371">
+  <w:latentStyles w:defLockedState="0" w:defUIPriority="99" w:defSemiHidden="0" w:defUnhideWhenUsed="0" w:defQFormat="0" w:count="376">
     <w:lsdException w:name="Normal" w:uiPriority="0" w:qFormat="1"/>
     <w:lsdException w:name="heading 1" w:uiPriority="0" w:qFormat="1"/>
     <w:lsdException w:name="heading 2" w:semiHidden="1" w:uiPriority="0" w:unhideWhenUsed="1" w:qFormat="1"/>
@@ -4906,6 +4972,11 @@
     <w:lsdException w:name="List Table 5 Dark Accent 6" w:uiPriority="50"/>
     <w:lsdException w:name="List Table 6 Colorful Accent 6" w:uiPriority="51"/>
     <w:lsdException w:name="List Table 7 Colorful Accent 6" w:uiPriority="52"/>
+    <w:lsdException w:name="Mention" w:semiHidden="1" w:unhideWhenUsed="1"/>
+    <w:lsdException w:name="Smart Hyperlink" w:semiHidden="1" w:unhideWhenUsed="1"/>
+    <w:lsdException w:name="Hashtag" w:semiHidden="1" w:unhideWhenUsed="1"/>
+    <w:lsdException w:name="Unresolved Mention" w:semiHidden="1" w:unhideWhenUsed="1"/>
+    <w:lsdException w:name="Smart Link" w:semiHidden="1" w:unhideWhenUsed="1"/>
   </w:latentStyles>
   <w:style w:type="paragraph" w:default="1" w:styleId="Normal">
     <w:name w:val="Normal"/>
